--- a/ATtiny16XX/ATtiny1614-dev-board.docx
+++ b/ATtiny16XX/ATtiny1614-dev-board.docx
@@ -68,11 +68,6 @@
     </w:p>
     <w:p/>
     <w:p>
-      <w:pPr>
-        <w:rPr>
-          <w:rFonts w:hint="eastAsia"/>
-        </w:rPr>
-      </w:pPr>
       <w:r>
         <w:rPr>
           <w:noProof/>
@@ -127,13 +122,7 @@
         </w:drawing>
       </w:r>
     </w:p>
-    <w:p>
-      <w:pPr>
-        <w:rPr>
-          <w:rFonts w:hint="eastAsia"/>
-        </w:rPr>
-      </w:pPr>
-    </w:p>
+    <w:p/>
     <w:p>
       <w:r>
         <w:rPr>
@@ -191,11 +180,6 @@
       </w:r>
     </w:p>
     <w:p>
-      <w:pPr>
-        <w:rPr>
-          <w:rFonts w:hint="eastAsia"/>
-        </w:rPr>
-      </w:pPr>
       <w:r>
         <w:rPr>
           <w:noProof/>
@@ -251,11 +235,6 @@
       </w:r>
     </w:p>
     <w:p>
-      <w:pPr>
-        <w:rPr>
-          <w:rFonts w:hint="eastAsia"/>
-        </w:rPr>
-      </w:pPr>
       <w:r>
         <w:rPr>
           <w:noProof/>
@@ -315,9 +294,6 @@
     <w:p>
       <w:pPr>
         <w:pStyle w:val="3"/>
-        <w:rPr>
-          <w:rFonts w:hint="eastAsia"/>
-        </w:rPr>
       </w:pPr>
       <w:r>
         <w:rPr>
@@ -915,16 +891,34 @@
         </w:rPr>
         <w:t>完全兼容</w:t>
       </w:r>
-      <w:hyperlink r:id="rId13" w:history="1">
-        <w:r>
-          <w:rPr>
-            <w:rStyle w:val="a9"/>
-            <w:rFonts w:ascii="Helvetica" w:hAnsi="Helvetica" w:cs="Helvetica"/>
-            <w:color w:val="17AEB9"/>
-          </w:rPr>
-          <w:t>megaTinyCore</w:t>
-        </w:r>
-      </w:hyperlink>
+      <w:r>
+        <w:fldChar w:fldCharType="begin"/>
+      </w:r>
+      <w:r>
+        <w:instrText xml:space="preserve"> HYPERLINK "http</w:instrText>
+      </w:r>
+      <w:r>
+        <w:instrText xml:space="preserve">s://github.com/SpenceKonde/megaTinyCore" </w:instrText>
+      </w:r>
+      <w:r>
+        <w:fldChar w:fldCharType="separate"/>
+      </w:r>
+      <w:r>
+        <w:rPr>
+          <w:rStyle w:val="a9"/>
+          <w:rFonts w:ascii="Helvetica" w:hAnsi="Helvetica" w:cs="Helvetica"/>
+          <w:color w:val="17AEB9"/>
+        </w:rPr>
+        <w:t>megaTinyCore</w:t>
+      </w:r>
+      <w:r>
+        <w:rPr>
+          <w:rStyle w:val="a9"/>
+          <w:rFonts w:ascii="Helvetica" w:hAnsi="Helvetica" w:cs="Helvetica"/>
+          <w:color w:val="17AEB9"/>
+        </w:rPr>
+        <w:fldChar w:fldCharType="end"/>
+      </w:r>
       <w:r>
         <w:rPr>
           <w:rFonts w:ascii="Helvetica" w:hAnsi="Helvetica" w:cs="Helvetica"/>
@@ -1053,8 +1047,6 @@
         </w:rPr>
         <w:t>个可用的</w:t>
       </w:r>
-      <w:bookmarkStart w:id="0" w:name="_GoBack"/>
-      <w:bookmarkEnd w:id="0"/>
       <w:r>
         <w:rPr>
           <w:rFonts w:ascii="Helvetica" w:hAnsi="Helvetica" w:cs="Helvetica"/>
@@ -1456,21 +1448,12 @@
         </w:rPr>
         <w:t xml:space="preserve"> 2 </w:t>
       </w:r>
-      <w:proofErr w:type="gramStart"/>
-      <w:r>
-        <w:rPr>
-          <w:rFonts w:ascii="Helvetica" w:hAnsi="Helvetica" w:cs="Helvetica"/>
-          <w:color w:val="373B3E"/>
-        </w:rPr>
-        <w:t>个</w:t>
-      </w:r>
-      <w:proofErr w:type="gramEnd"/>
-      <w:r>
-        <w:rPr>
-          <w:rFonts w:ascii="Helvetica" w:hAnsi="Helvetica" w:cs="Helvetica"/>
-          <w:color w:val="373B3E"/>
-        </w:rPr>
-        <w:t>）或带</w:t>
+      <w:r>
+        <w:rPr>
+          <w:rFonts w:ascii="Helvetica" w:hAnsi="Helvetica" w:cs="Helvetica"/>
+          <w:color w:val="373B3E"/>
+        </w:rPr>
+        <w:t>个）或带</w:t>
       </w:r>
       <w:r>
         <w:rPr>
@@ -1558,7 +1541,6 @@
         </w:rPr>
         <w:t xml:space="preserve"> 6 </w:t>
       </w:r>
-      <w:proofErr w:type="gramStart"/>
       <w:r>
         <w:rPr>
           <w:rFonts w:ascii="Helvetica" w:hAnsi="Helvetica" w:cs="Helvetica"/>
@@ -1566,7 +1548,6 @@
         </w:rPr>
         <w:t>个</w:t>
       </w:r>
-      <w:proofErr w:type="gramEnd"/>
       <w:r>
         <w:rPr>
           <w:rFonts w:ascii="Helvetica" w:hAnsi="Helvetica" w:cs="Helvetica"/>
@@ -1618,7 +1599,6 @@
         </w:rPr>
         <w:t xml:space="preserve"> 6 </w:t>
       </w:r>
-      <w:proofErr w:type="gramStart"/>
       <w:r>
         <w:rPr>
           <w:rFonts w:ascii="Helvetica" w:hAnsi="Helvetica" w:cs="Helvetica"/>
@@ -1626,7 +1606,6 @@
         </w:rPr>
         <w:t>个</w:t>
       </w:r>
-      <w:proofErr w:type="gramEnd"/>
       <w:r>
         <w:rPr>
           <w:rFonts w:ascii="Helvetica" w:hAnsi="Helvetica" w:cs="Helvetica"/>
@@ -1685,7 +1664,6 @@
         <w:lastRenderedPageBreak/>
         <w:t xml:space="preserve">1 </w:t>
       </w:r>
-      <w:proofErr w:type="gramStart"/>
       <w:r>
         <w:rPr>
           <w:rFonts w:ascii="Helvetica" w:hAnsi="Helvetica" w:cs="Helvetica"/>
@@ -1693,7 +1671,6 @@
         </w:rPr>
         <w:t>个</w:t>
       </w:r>
-      <w:proofErr w:type="gramEnd"/>
       <w:r>
         <w:rPr>
           <w:rFonts w:ascii="Helvetica" w:hAnsi="Helvetica" w:cs="Helvetica"/>
@@ -2016,7 +1993,6 @@
         </w:rPr>
         <w:t xml:space="preserve">4 </w:t>
       </w:r>
-      <w:proofErr w:type="gramStart"/>
       <w:r>
         <w:rPr>
           <w:rFonts w:ascii="Helvetica" w:hAnsi="Helvetica" w:cs="Helvetica"/>
@@ -2024,7 +2000,6 @@
         </w:rPr>
         <w:t>个</w:t>
       </w:r>
-      <w:proofErr w:type="gramEnd"/>
       <w:r>
         <w:rPr>
           <w:rFonts w:ascii="Helvetica" w:hAnsi="Helvetica" w:cs="Helvetica"/>
@@ -2092,21 +2067,12 @@
         </w:rPr>
         <w:t xml:space="preserve"> - </w:t>
       </w:r>
-      <w:proofErr w:type="gramStart"/>
-      <w:r>
-        <w:rPr>
-          <w:rFonts w:ascii="Helvetica" w:hAnsi="Helvetica" w:cs="Helvetica"/>
-          <w:color w:val="373B3E"/>
-        </w:rPr>
-        <w:t>轻松从</w:t>
-      </w:r>
-      <w:proofErr w:type="gramEnd"/>
-      <w:r>
-        <w:rPr>
-          <w:rFonts w:ascii="Helvetica" w:hAnsi="Helvetica" w:cs="Helvetica"/>
-          <w:color w:val="373B3E"/>
-        </w:rPr>
-        <w:t>分线板为多个设备供电，而无需制作</w:t>
+      <w:r>
+        <w:rPr>
+          <w:rFonts w:ascii="Helvetica" w:hAnsi="Helvetica" w:cs="Helvetica"/>
+          <w:color w:val="373B3E"/>
+        </w:rPr>
+        <w:t>轻松从分线板为多个设备供电，而无需制作</w:t>
       </w:r>
       <w:r>
         <w:rPr>
@@ -2375,21 +2341,12 @@
         </w:rPr>
         <w:t xml:space="preserve"> 10 </w:t>
       </w:r>
-      <w:proofErr w:type="gramStart"/>
-      <w:r>
-        <w:rPr>
-          <w:rFonts w:ascii="Helvetica" w:hAnsi="Helvetica" w:cs="Helvetica"/>
-          <w:color w:val="373B3E"/>
-        </w:rPr>
-        <w:t>个</w:t>
-      </w:r>
-      <w:proofErr w:type="gramEnd"/>
-      <w:r>
-        <w:rPr>
-          <w:rFonts w:ascii="Helvetica" w:hAnsi="Helvetica" w:cs="Helvetica"/>
-          <w:color w:val="373B3E"/>
-        </w:rPr>
-        <w:t>，以便您可以全部构建它们）</w:t>
+      <w:r>
+        <w:rPr>
+          <w:rFonts w:ascii="Helvetica" w:hAnsi="Helvetica" w:cs="Helvetica"/>
+          <w:color w:val="373B3E"/>
+        </w:rPr>
+        <w:t>个，以便您可以全部构建它们）</w:t>
       </w:r>
     </w:p>
     <w:p>
@@ -2436,17 +2393,8 @@
           <w:rFonts w:ascii="Helvetica" w:hAnsi="Helvetica" w:cs="Helvetica"/>
           <w:color w:val="373B3E"/>
         </w:rPr>
-        <w:t>去</w:t>
-      </w:r>
-      <w:proofErr w:type="gramStart"/>
-      <w:r>
-        <w:rPr>
-          <w:rFonts w:ascii="Helvetica" w:hAnsi="Helvetica" w:cs="Helvetica"/>
-          <w:color w:val="373B3E"/>
-        </w:rPr>
-        <w:t>耦</w:t>
-      </w:r>
-      <w:proofErr w:type="gramEnd"/>
+        <w:t>去耦</w:t>
+      </w:r>
     </w:p>
     <w:p>
       <w:pPr>
@@ -3178,21 +3126,12 @@
         </w:rPr>
         <w:t xml:space="preserve">2 </w:t>
       </w:r>
-      <w:proofErr w:type="gramStart"/>
-      <w:r>
-        <w:rPr>
-          <w:rFonts w:ascii="Helvetica" w:hAnsi="Helvetica" w:cs="Helvetica"/>
-          <w:color w:val="373B3E"/>
-        </w:rPr>
-        <w:t>个</w:t>
-      </w:r>
-      <w:proofErr w:type="gramEnd"/>
-      <w:r>
-        <w:rPr>
-          <w:rFonts w:ascii="Helvetica" w:hAnsi="Helvetica" w:cs="Helvetica"/>
-          <w:color w:val="373B3E"/>
-        </w:rPr>
-        <w:t>用于</w:t>
+      <w:r>
+        <w:rPr>
+          <w:rFonts w:ascii="Helvetica" w:hAnsi="Helvetica" w:cs="Helvetica"/>
+          <w:color w:val="373B3E"/>
+        </w:rPr>
+        <w:t>个用于</w:t>
       </w:r>
       <w:r>
         <w:rPr>
@@ -3372,23 +3311,7 @@
           <w:rFonts w:ascii="Helvetica" w:hAnsi="Helvetica" w:cs="Helvetica"/>
           <w:color w:val="373B3E"/>
         </w:rPr>
-        <w:t>上，</w:t>
-      </w:r>
-      <w:proofErr w:type="gramStart"/>
-      <w:r>
-        <w:rPr>
-          <w:rFonts w:ascii="Helvetica" w:hAnsi="Helvetica" w:cs="Helvetica"/>
-          <w:color w:val="373B3E"/>
-        </w:rPr>
-        <w:t>顶部丝</w:t>
-      </w:r>
-      <w:proofErr w:type="gramEnd"/>
-      <w:r>
-        <w:rPr>
-          <w:rFonts w:ascii="Helvetica" w:hAnsi="Helvetica" w:cs="Helvetica"/>
-          <w:color w:val="373B3E"/>
-        </w:rPr>
-        <w:t>印缺少参考标志。以图片为参考；零件位置是：</w:t>
+        <w:t>上，顶部丝印缺少参考标志。以图片为参考；零件位置是：</w:t>
       </w:r>
     </w:p>
     <w:p>
@@ -3462,21 +3385,12 @@
         </w:rPr>
         <w:t xml:space="preserve"> 2 1206 </w:t>
       </w:r>
-      <w:proofErr w:type="gramStart"/>
-      <w:r>
-        <w:rPr>
-          <w:rFonts w:ascii="Helvetica" w:hAnsi="Helvetica" w:cs="Helvetica"/>
-          <w:color w:val="373B3E"/>
-        </w:rPr>
-        <w:t>个</w:t>
-      </w:r>
-      <w:proofErr w:type="gramEnd"/>
-      <w:r>
-        <w:rPr>
-          <w:rFonts w:ascii="Helvetica" w:hAnsi="Helvetica" w:cs="Helvetica"/>
-          <w:color w:val="373B3E"/>
-        </w:rPr>
-        <w:t>部件</w:t>
+      <w:r>
+        <w:rPr>
+          <w:rFonts w:ascii="Helvetica" w:hAnsi="Helvetica" w:cs="Helvetica"/>
+          <w:color w:val="373B3E"/>
+        </w:rPr>
+        <w:t>个部件</w:t>
       </w:r>
       <w:r>
         <w:rPr>
@@ -3552,21 +3466,12 @@
         </w:rPr>
         <w:t xml:space="preserve"> 2 1206 </w:t>
       </w:r>
-      <w:proofErr w:type="gramStart"/>
-      <w:r>
-        <w:rPr>
-          <w:rFonts w:ascii="Helvetica" w:hAnsi="Helvetica" w:cs="Helvetica"/>
-          <w:color w:val="373B3E"/>
-        </w:rPr>
-        <w:t>个</w:t>
-      </w:r>
-      <w:proofErr w:type="gramEnd"/>
-      <w:r>
-        <w:rPr>
-          <w:rFonts w:ascii="Helvetica" w:hAnsi="Helvetica" w:cs="Helvetica"/>
-          <w:color w:val="373B3E"/>
-        </w:rPr>
-        <w:t>部分</w:t>
+      <w:r>
+        <w:rPr>
+          <w:rFonts w:ascii="Helvetica" w:hAnsi="Helvetica" w:cs="Helvetica"/>
+          <w:color w:val="373B3E"/>
+        </w:rPr>
+        <w:t>个部分</w:t>
       </w:r>
       <w:r>
         <w:rPr>
@@ -3656,21 +3561,12 @@
         </w:rPr>
         <w:t xml:space="preserve"> 2 1206 </w:t>
       </w:r>
-      <w:proofErr w:type="gramStart"/>
-      <w:r>
-        <w:rPr>
-          <w:rFonts w:ascii="Helvetica" w:hAnsi="Helvetica" w:cs="Helvetica"/>
-          <w:color w:val="373B3E"/>
-        </w:rPr>
-        <w:t>个</w:t>
-      </w:r>
-      <w:proofErr w:type="gramEnd"/>
-      <w:r>
-        <w:rPr>
-          <w:rFonts w:ascii="Helvetica" w:hAnsi="Helvetica" w:cs="Helvetica"/>
-          <w:color w:val="373B3E"/>
-        </w:rPr>
-        <w:t>部件（从板的边缘开始）</w:t>
+      <w:r>
+        <w:rPr>
+          <w:rFonts w:ascii="Helvetica" w:hAnsi="Helvetica" w:cs="Helvetica"/>
+          <w:color w:val="373B3E"/>
+        </w:rPr>
+        <w:t>个部件（从板的边缘开始）</w:t>
       </w:r>
       <w:r>
         <w:rPr>
@@ -3960,7 +3856,7 @@
           <w:color w:val="373B3E"/>
         </w:rPr>
       </w:pPr>
-      <w:hyperlink r:id="rId14" w:history="1">
+      <w:hyperlink r:id="rId13" w:history="1">
         <w:r>
           <w:rPr>
             <w:rStyle w:val="a9"/>
@@ -4315,21 +4211,12 @@
         </w:rPr>
         <w:t xml:space="preserve"> 0 </w:t>
       </w:r>
-      <w:proofErr w:type="gramStart"/>
-      <w:r>
-        <w:rPr>
-          <w:rFonts w:ascii="Helvetica" w:hAnsi="Helvetica" w:cs="Helvetica"/>
-          <w:color w:val="373B3E"/>
-        </w:rPr>
-        <w:t>欧姆或</w:t>
-      </w:r>
-      <w:proofErr w:type="gramEnd"/>
-      <w:r>
-        <w:rPr>
-          <w:rFonts w:ascii="Helvetica" w:hAnsi="Helvetica" w:cs="Helvetica"/>
-          <w:color w:val="373B3E"/>
-        </w:rPr>
-        <w:t>跳线在这里。然而，在其输出和连接到该板上</w:t>
+      <w:r>
+        <w:rPr>
+          <w:rFonts w:ascii="Helvetica" w:hAnsi="Helvetica" w:cs="Helvetica"/>
+          <w:color w:val="373B3E"/>
+        </w:rPr>
+        <w:t>欧姆或跳线在这里。然而，在其输出和连接到该板上</w:t>
       </w:r>
       <w:r>
         <w:rPr>
@@ -4580,23 +4467,7 @@
           <w:rFonts w:ascii="Helvetica" w:hAnsi="Helvetica" w:cs="Helvetica"/>
           <w:color w:val="373B3E"/>
         </w:rPr>
-        <w:t>现在支持用于</w:t>
-      </w:r>
-      <w:proofErr w:type="gramStart"/>
-      <w:r>
-        <w:rPr>
-          <w:rFonts w:ascii="Helvetica" w:hAnsi="Helvetica" w:cs="Helvetica"/>
-          <w:color w:val="373B3E"/>
-        </w:rPr>
-        <w:t>串行上</w:t>
-      </w:r>
-      <w:proofErr w:type="gramEnd"/>
-      <w:r>
-        <w:rPr>
-          <w:rFonts w:ascii="Helvetica" w:hAnsi="Helvetica" w:cs="Helvetica"/>
-          <w:color w:val="373B3E"/>
-        </w:rPr>
-        <w:t>传的</w:t>
+        <w:t>现在支持用于串行上传的</w:t>
       </w:r>
       <w:r>
         <w:rPr>
@@ -4728,23 +4599,7 @@
           <w:rFonts w:ascii="Helvetica" w:hAnsi="Helvetica" w:cs="Helvetica"/>
           <w:color w:val="373B3E"/>
         </w:rPr>
-        <w:t>引导加载</w:t>
-      </w:r>
-      <w:proofErr w:type="gramStart"/>
-      <w:r>
-        <w:rPr>
-          <w:rFonts w:ascii="Helvetica" w:hAnsi="Helvetica" w:cs="Helvetica"/>
-          <w:color w:val="373B3E"/>
-        </w:rPr>
-        <w:t>板选择板</w:t>
-      </w:r>
-      <w:proofErr w:type="gramEnd"/>
-      <w:r>
-        <w:rPr>
-          <w:rFonts w:ascii="Helvetica" w:hAnsi="Helvetica" w:cs="Helvetica"/>
-          <w:color w:val="373B3E"/>
-        </w:rPr>
-        <w:t>定义，将</w:t>
+        <w:t>引导加载板选择板定义，将</w:t>
       </w:r>
       <w:r>
         <w:rPr>
@@ -5009,7 +4864,7 @@
         </w:rPr>
         <w:t>部件的更多信息，请参阅</w:t>
       </w:r>
-      <w:hyperlink r:id="rId15" w:anchor="bootloader-optiboot-support" w:history="1">
+      <w:hyperlink r:id="rId14" w:anchor="bootloader-optiboot-support" w:history="1">
         <w:r>
           <w:rPr>
             <w:rStyle w:val="a9"/>
@@ -5041,12 +4896,21 @@
     <w:p>
       <w:pPr>
         <w:pStyle w:val="1"/>
+        <w:ind w:firstLineChars="50" w:firstLine="140"/>
       </w:pPr>
       <w:r>
         <w:rPr>
           <w:rFonts w:hint="eastAsia"/>
         </w:rPr>
         <w:lastRenderedPageBreak/>
+        <w:t>m</w:t>
+      </w:r>
+      <w:bookmarkStart w:id="0" w:name="_GoBack"/>
+      <w:bookmarkEnd w:id="0"/>
+      <w:r>
+        <w:rPr>
+          <w:rFonts w:hint="eastAsia"/>
+        </w:rPr>
         <w:t xml:space="preserve">UPDI &amp; </w:t>
       </w:r>
       <w:r>
@@ -5063,11 +4927,6 @@
       </w:r>
     </w:p>
     <w:p>
-      <w:pPr>
-        <w:rPr>
-          <w:rFonts w:hint="eastAsia"/>
-        </w:rPr>
-      </w:pPr>
       <w:r>
         <w:rPr>
           <w:noProof/>
@@ -5077,6 +4936,49 @@
             <wp:extent cx="2657475" cy="2095500"/>
             <wp:effectExtent l="0" t="0" r="9525" b="0"/>
             <wp:docPr id="7" name="图片 7"/>
+            <wp:cNvGraphicFramePr>
+              <a:graphicFrameLocks xmlns:a="http://schemas.openxmlformats.org/drawingml/2006/main" noChangeAspect="1"/>
+            </wp:cNvGraphicFramePr>
+            <a:graphic xmlns:a="http://schemas.openxmlformats.org/drawingml/2006/main">
+              <a:graphicData uri="http://schemas.openxmlformats.org/drawingml/2006/picture">
+                <pic:pic xmlns:pic="http://schemas.openxmlformats.org/drawingml/2006/picture">
+                  <pic:nvPicPr>
+                    <pic:cNvPr id="0" name=""/>
+                    <pic:cNvPicPr/>
+                  </pic:nvPicPr>
+                  <pic:blipFill>
+                    <a:blip r:embed="rId15"/>
+                    <a:stretch>
+                      <a:fillRect/>
+                    </a:stretch>
+                  </pic:blipFill>
+                  <pic:spPr>
+                    <a:xfrm>
+                      <a:off x="0" y="0"/>
+                      <a:ext cx="2657475" cy="2095500"/>
+                    </a:xfrm>
+                    <a:prstGeom prst="rect">
+                      <a:avLst/>
+                    </a:prstGeom>
+                  </pic:spPr>
+                </pic:pic>
+              </a:graphicData>
+            </a:graphic>
+          </wp:inline>
+        </w:drawing>
+      </w:r>
+    </w:p>
+    <w:p/>
+    <w:p>
+      <w:r>
+        <w:rPr>
+          <w:noProof/>
+        </w:rPr>
+        <w:drawing>
+          <wp:inline distT="0" distB="0" distL="0" distR="0" wp14:anchorId="35176127" wp14:editId="4443B55A">
+            <wp:extent cx="5486400" cy="3482340"/>
+            <wp:effectExtent l="0" t="0" r="0" b="3810"/>
+            <wp:docPr id="11" name="图片 11"/>
             <wp:cNvGraphicFramePr>
               <a:graphicFrameLocks xmlns:a="http://schemas.openxmlformats.org/drawingml/2006/main" noChangeAspect="1"/>
             </wp:cNvGraphicFramePr>
@@ -5096,7 +4998,7 @@
                   <pic:spPr>
                     <a:xfrm>
                       <a:off x="0" y="0"/>
-                      <a:ext cx="2657475" cy="2095500"/>
+                      <a:ext cx="5486400" cy="3482340"/>
                     </a:xfrm>
                     <a:prstGeom prst="rect">
                       <a:avLst/>
@@ -5109,28 +5011,17 @@
         </w:drawing>
       </w:r>
     </w:p>
-    <w:p>
-      <w:pPr>
-        <w:rPr>
-          <w:rFonts w:hint="eastAsia"/>
-        </w:rPr>
-      </w:pPr>
-    </w:p>
-    <w:p>
-      <w:pPr>
-        <w:rPr>
-          <w:rFonts w:hint="eastAsia"/>
-        </w:rPr>
-      </w:pPr>
+    <w:p/>
+    <w:p>
       <w:r>
         <w:rPr>
           <w:noProof/>
         </w:rPr>
         <w:drawing>
-          <wp:inline distT="0" distB="0" distL="0" distR="0" wp14:anchorId="35176127" wp14:editId="4443B55A">
-            <wp:extent cx="5486400" cy="3482340"/>
-            <wp:effectExtent l="0" t="0" r="0" b="3810"/>
-            <wp:docPr id="11" name="图片 11"/>
+          <wp:inline distT="0" distB="0" distL="0" distR="0" wp14:anchorId="680C2FAD" wp14:editId="7E26A11A">
+            <wp:extent cx="5324475" cy="2705100"/>
+            <wp:effectExtent l="0" t="0" r="9525" b="0"/>
+            <wp:docPr id="8" name="图片 8"/>
             <wp:cNvGraphicFramePr>
               <a:graphicFrameLocks xmlns:a="http://schemas.openxmlformats.org/drawingml/2006/main" noChangeAspect="1"/>
             </wp:cNvGraphicFramePr>
@@ -5150,60 +5041,6 @@
                   <pic:spPr>
                     <a:xfrm>
                       <a:off x="0" y="0"/>
-                      <a:ext cx="5486400" cy="3482340"/>
-                    </a:xfrm>
-                    <a:prstGeom prst="rect">
-                      <a:avLst/>
-                    </a:prstGeom>
-                  </pic:spPr>
-                </pic:pic>
-              </a:graphicData>
-            </a:graphic>
-          </wp:inline>
-        </w:drawing>
-      </w:r>
-    </w:p>
-    <w:p>
-      <w:pPr>
-        <w:rPr>
-          <w:rFonts w:hint="eastAsia"/>
-        </w:rPr>
-      </w:pPr>
-    </w:p>
-    <w:p>
-      <w:pPr>
-        <w:rPr>
-          <w:rFonts w:hint="eastAsia"/>
-        </w:rPr>
-      </w:pPr>
-      <w:r>
-        <w:rPr>
-          <w:noProof/>
-        </w:rPr>
-        <w:drawing>
-          <wp:inline distT="0" distB="0" distL="0" distR="0" wp14:anchorId="680C2FAD" wp14:editId="7E26A11A">
-            <wp:extent cx="5324475" cy="2705100"/>
-            <wp:effectExtent l="0" t="0" r="9525" b="0"/>
-            <wp:docPr id="8" name="图片 8"/>
-            <wp:cNvGraphicFramePr>
-              <a:graphicFrameLocks xmlns:a="http://schemas.openxmlformats.org/drawingml/2006/main" noChangeAspect="1"/>
-            </wp:cNvGraphicFramePr>
-            <a:graphic xmlns:a="http://schemas.openxmlformats.org/drawingml/2006/main">
-              <a:graphicData uri="http://schemas.openxmlformats.org/drawingml/2006/picture">
-                <pic:pic xmlns:pic="http://schemas.openxmlformats.org/drawingml/2006/picture">
-                  <pic:nvPicPr>
-                    <pic:cNvPr id="0" name=""/>
-                    <pic:cNvPicPr/>
-                  </pic:nvPicPr>
-                  <pic:blipFill>
-                    <a:blip r:embed="rId18"/>
-                    <a:stretch>
-                      <a:fillRect/>
-                    </a:stretch>
-                  </pic:blipFill>
-                  <pic:spPr>
-                    <a:xfrm>
-                      <a:off x="0" y="0"/>
                       <a:ext cx="5324475" cy="2705100"/>
                     </a:xfrm>
                     <a:prstGeom prst="rect">
@@ -5217,27 +5054,9 @@
         </w:drawing>
       </w:r>
     </w:p>
-    <w:p>
-      <w:pPr>
-        <w:rPr>
-          <w:rFonts w:hint="eastAsia"/>
-        </w:rPr>
-      </w:pPr>
-    </w:p>
-    <w:p>
-      <w:pPr>
-        <w:rPr>
-          <w:rFonts w:hint="eastAsia"/>
-        </w:rPr>
-      </w:pPr>
-    </w:p>
-    <w:p>
-      <w:pPr>
-        <w:rPr>
-          <w:rFonts w:hint="eastAsia"/>
-        </w:rPr>
-      </w:pPr>
-    </w:p>
+    <w:p/>
+    <w:p/>
+    <w:p/>
     <w:p/>
     <w:sectPr>
       <w:pgSz w:w="11906" w:h="16838"/>
